--- a/日语歌/風になる.docx
+++ b/日语歌/風になる.docx
@@ -5,10 +5,14 @@
     <w:p>
       <w:pPr>
         <w:jc w:val="center"/>
-      </w:pPr>
-      <w:r>
-        <w:rPr>
-          <w:rFonts w:hint="eastAsia"/>
+        <w:rPr>
+          <w:lang w:eastAsia="ja-JP"/>
+        </w:rPr>
+      </w:pPr>
+      <w:r>
+        <w:rPr>
+          <w:rFonts w:hint="eastAsia"/>
+          <w:lang w:eastAsia="ja-JP"/>
         </w:rPr>
         <w:t>風になる</w:t>
       </w:r>
@@ -16,7 +20,6 @@
     <w:p>
       <w:pPr>
         <w:rPr>
-          <w:rFonts w:hint="eastAsia"/>
           <w:lang w:eastAsia="ja-JP"/>
         </w:rPr>
       </w:pPr>
@@ -151,17 +154,10 @@
         <w:t xml:space="preserve"> 取回曾经忘记的恋曲</w:t>
       </w:r>
     </w:p>
-    <w:p>
-      <w:pPr>
-        <w:rPr>
-          <w:rFonts w:hint="eastAsia"/>
-        </w:rPr>
-      </w:pPr>
-    </w:p>
-    <w:p>
-      <w:pPr>
-        <w:rPr>
-          <w:rFonts w:hint="eastAsia"/>
+    <w:p/>
+    <w:p>
+      <w:pPr>
+        <w:rPr>
           <w:lang w:eastAsia="ja-JP"/>
         </w:rPr>
       </w:pPr>
@@ -185,14 +181,7 @@
           <w:rFonts w:hint="eastAsia"/>
           <w:lang w:eastAsia="ja-JP"/>
         </w:rPr>
-        <w:t>く</w:t>
-      </w:r>
-      <w:r>
-        <w:rPr>
-          <w:rFonts w:hint="eastAsia"/>
-          <w:lang w:eastAsia="ja-JP"/>
-        </w:rPr>
-        <w:t xml:space="preserve"> </w:t>
+        <w:t xml:space="preserve">く </w:t>
       </w:r>
       <w:r>
         <w:rPr>
@@ -290,51 +279,62 @@
         <w:t xml:space="preserve"> 展开手臂 再一次</w:t>
       </w:r>
     </w:p>
-    <w:p>
-      <w:pPr>
-        <w:rPr>
-          <w:rFonts w:hint="eastAsia"/>
-        </w:rPr>
-      </w:pPr>
-    </w:p>
-    <w:p>
-      <w:pPr>
-        <w:rPr>
-          <w:rFonts w:hint="eastAsia"/>
-          <w:lang w:eastAsia="ja-JP"/>
-        </w:rPr>
-      </w:pPr>
-      <w:r>
-        <w:rPr>
-          <w:rFonts w:hint="eastAsia"/>
+    <w:p/>
+    <w:p>
+      <w:pPr>
+        <w:rPr>
+          <w:lang w:eastAsia="ja-JP"/>
+        </w:rPr>
+      </w:pPr>
+      <w:r>
+        <w:rPr>
+          <w:rFonts w:hint="eastAsia"/>
+          <w:lang w:eastAsia="ja-JP"/>
         </w:rPr>
         <w:t>わす</w:t>
       </w:r>
       <w:r>
+        <w:rPr>
+          <w:lang w:eastAsia="ja-JP"/>
+        </w:rPr>
         <w:tab/>
       </w:r>
       <w:r>
+        <w:rPr>
+          <w:lang w:eastAsia="ja-JP"/>
+        </w:rPr>
         <w:tab/>
       </w:r>
       <w:r>
+        <w:rPr>
+          <w:lang w:eastAsia="ja-JP"/>
+        </w:rPr>
         <w:tab/>
       </w:r>
       <w:r>
+        <w:rPr>
+          <w:lang w:eastAsia="ja-JP"/>
+        </w:rPr>
         <w:tab/>
         <w:t xml:space="preserve">      </w:t>
       </w:r>
       <w:r>
         <w:rPr>
           <w:rFonts w:hint="eastAsia"/>
+          <w:lang w:eastAsia="ja-JP"/>
         </w:rPr>
         <w:t xml:space="preserve">ぼく </w:t>
       </w:r>
       <w:r>
+        <w:rPr>
+          <w:lang w:eastAsia="ja-JP"/>
+        </w:rPr>
         <w:t xml:space="preserve">         </w:t>
       </w:r>
       <w:r>
         <w:rPr>
           <w:rFonts w:hint="eastAsia"/>
+          <w:lang w:eastAsia="ja-JP"/>
         </w:rPr>
         <w:t>ひ</w:t>
       </w:r>
@@ -410,31 +410,18 @@
         <w:t xml:space="preserve"> 就在身边 有我在 不论哪一天</w:t>
       </w:r>
     </w:p>
-    <w:p>
-      <w:pPr>
-        <w:rPr>
-          <w:rFonts w:hint="eastAsia"/>
-        </w:rPr>
-      </w:pPr>
-    </w:p>
-    <w:p>
-      <w:pPr>
-        <w:rPr>
-          <w:rFonts w:hint="eastAsia"/>
-          <w:lang w:eastAsia="ja-JP"/>
-        </w:rPr>
-      </w:pPr>
-      <w:r>
-        <w:rPr>
-          <w:lang w:eastAsia="ja-JP"/>
-        </w:rPr>
-        <w:t>ほしぞら</w:t>
-      </w:r>
-      <w:r>
-        <w:rPr>
-          <w:lang w:eastAsia="ja-JP"/>
-        </w:rPr>
-        <w:t xml:space="preserve"> </w:t>
+    <w:p/>
+    <w:p>
+      <w:pPr>
+        <w:rPr>
+          <w:lang w:eastAsia="ja-JP"/>
+        </w:rPr>
+      </w:pPr>
+      <w:r>
+        <w:rPr>
+          <w:lang w:eastAsia="ja-JP"/>
+        </w:rPr>
+        <w:t xml:space="preserve">ほしぞら </w:t>
       </w:r>
       <w:r>
         <w:rPr>
@@ -473,141 +460,695 @@
         <w:rPr>
           <w:lang w:eastAsia="ja-JP"/>
         </w:rPr>
+        <w:t xml:space="preserve">    よあ</w:t>
+      </w:r>
+    </w:p>
+    <w:p>
+      <w:pPr>
+        <w:rPr>
+          <w:lang w:eastAsia="ja-JP"/>
+        </w:rPr>
+      </w:pPr>
+      <w:r>
+        <w:rPr>
+          <w:rFonts w:hint="eastAsia"/>
+          <w:lang w:eastAsia="ja-JP"/>
+        </w:rPr>
+        <w:t>星空</w:t>
+      </w:r>
+      <w:r>
+        <w:rPr>
+          <w:lang w:eastAsia="ja-JP"/>
+        </w:rPr>
+        <w:t xml:space="preserve">を眺めている </w:t>
+      </w:r>
+      <w:r>
+        <w:rPr>
+          <w:lang w:eastAsia="ja-JP"/>
+        </w:rPr>
+        <w:t xml:space="preserve">         </w:t>
+      </w:r>
+      <w:r>
+        <w:rPr>
+          <w:lang w:eastAsia="ja-JP"/>
+        </w:rPr>
+        <w:t>一人きり</w:t>
+      </w:r>
+      <w:r>
+        <w:rPr>
+          <w:color w:val="FF0000"/>
+          <w:lang w:eastAsia="ja-JP"/>
+        </w:rPr>
+        <w:t>の</w:t>
+      </w:r>
+      <w:r>
+        <w:rPr>
+          <w:lang w:eastAsia="ja-JP"/>
+        </w:rPr>
+        <w:t>夜明けも</w:t>
+      </w:r>
+    </w:p>
+    <w:p>
+      <w:r>
+        <w:rPr>
+          <w:rFonts w:hint="eastAsia"/>
+        </w:rPr>
+        <w:t>眺望着星空</w:t>
+      </w:r>
+      <w:r>
+        <w:t xml:space="preserve"> 即使只有一个人的凌晨</w:t>
+      </w:r>
+    </w:p>
+    <w:p/>
+    <w:p>
+      <w:pPr>
+        <w:rPr>
+          <w:lang w:eastAsia="ja-JP"/>
+        </w:rPr>
+      </w:pPr>
+      <w:r>
+        <w:rPr>
+          <w:rFonts w:hint="eastAsia"/>
+        </w:rPr>
+        <w:t xml:space="preserve"> </w:t>
+      </w:r>
+      <w:r>
         <w:t xml:space="preserve">    </w:t>
       </w:r>
       <w:r>
         <w:rPr>
-          <w:lang w:eastAsia="ja-JP"/>
-        </w:rPr>
-        <w:t>よあ</w:t>
-      </w:r>
-    </w:p>
-    <w:p>
-      <w:pPr>
-        <w:rPr>
-          <w:lang w:eastAsia="ja-JP"/>
-        </w:rPr>
-      </w:pPr>
-      <w:r>
-        <w:rPr>
-          <w:rFonts w:hint="eastAsia"/>
-          <w:lang w:eastAsia="ja-JP"/>
-        </w:rPr>
-        <w:t>星空</w:t>
-      </w:r>
-      <w:r>
-        <w:rPr>
-          <w:lang w:eastAsia="ja-JP"/>
-        </w:rPr>
-        <w:t xml:space="preserve">を眺めている </w:t>
-      </w:r>
-      <w:r>
-        <w:rPr>
-          <w:lang w:eastAsia="ja-JP"/>
-        </w:rPr>
-        <w:t xml:space="preserve">         </w:t>
-      </w:r>
-      <w:r>
-        <w:rPr>
-          <w:lang w:eastAsia="ja-JP"/>
-        </w:rPr>
-        <w:t>一人きり</w:t>
-      </w:r>
-      <w:r>
-        <w:rPr>
+          <w:rFonts w:hint="eastAsia"/>
+          <w:lang w:eastAsia="ja-JP"/>
+        </w:rPr>
+        <w:t xml:space="preserve">ひと </w:t>
+      </w:r>
+      <w:r>
+        <w:rPr>
+          <w:lang w:eastAsia="ja-JP"/>
+        </w:rPr>
+        <w:t xml:space="preserve">                かな</w:t>
+      </w:r>
+      <w:r>
+        <w:rPr>
+          <w:rFonts w:hint="eastAsia"/>
+          <w:lang w:eastAsia="ja-JP"/>
+        </w:rPr>
+        <w:t xml:space="preserve"> </w:t>
+      </w:r>
+      <w:r>
+        <w:rPr>
+          <w:lang w:eastAsia="ja-JP"/>
+        </w:rPr>
+        <w:t xml:space="preserve">    </w:t>
+      </w:r>
+      <w:r>
+        <w:rPr>
+          <w:rFonts w:hint="eastAsia"/>
           <w:color w:val="FF0000"/>
           <w:lang w:eastAsia="ja-JP"/>
         </w:rPr>
-        <w:t>の</w:t>
-      </w:r>
-      <w:r>
-        <w:rPr>
-          <w:lang w:eastAsia="ja-JP"/>
-        </w:rPr>
-        <w:t>夜明けも</w:t>
-      </w:r>
-    </w:p>
-    <w:p>
-      <w:r>
-        <w:rPr>
-          <w:rFonts w:hint="eastAsia"/>
-        </w:rPr>
-        <w:t>眺望着星空</w:t>
-      </w:r>
-      <w:r>
-        <w:t xml:space="preserve"> 即使只有一个人的凌晨</w:t>
+        <w:t>く</w:t>
+      </w:r>
+    </w:p>
+    <w:p>
+      <w:pPr>
+        <w:rPr>
+          <w:lang w:eastAsia="ja-JP"/>
+        </w:rPr>
+      </w:pPr>
+      <w:r>
+        <w:rPr>
+          <w:rFonts w:hint="eastAsia"/>
+          <w:lang w:eastAsia="ja-JP"/>
+        </w:rPr>
+        <w:t>たった一</w:t>
+      </w:r>
+      <w:r>
+        <w:rPr>
+          <w:rFonts w:hint="eastAsia"/>
+          <w:color w:val="FF0000"/>
+          <w:lang w:eastAsia="ja-JP"/>
+        </w:rPr>
+        <w:t>つ</w:t>
+      </w:r>
+      <w:r>
+        <w:rPr>
+          <w:rFonts w:hint="eastAsia"/>
+          <w:lang w:eastAsia="ja-JP"/>
+        </w:rPr>
+        <w:t>の心</w:t>
+      </w:r>
+      <w:r>
+        <w:rPr>
+          <w:lang w:eastAsia="ja-JP"/>
+        </w:rPr>
+        <w:t xml:space="preserve"> </w:t>
+      </w:r>
+      <w:r>
+        <w:rPr>
+          <w:lang w:eastAsia="ja-JP"/>
+        </w:rPr>
+        <w:t xml:space="preserve">            </w:t>
+      </w:r>
+      <w:r>
+        <w:rPr>
+          <w:lang w:eastAsia="ja-JP"/>
+        </w:rPr>
+        <w:t>悲しみに暮れないで</w:t>
+      </w:r>
+    </w:p>
+    <w:p>
+      <w:r>
+        <w:rPr>
+          <w:rFonts w:hint="eastAsia"/>
+        </w:rPr>
+        <w:t>唯有一个的心灵</w:t>
+      </w:r>
+      <w:r>
+        <w:t xml:space="preserve"> 不要把它沉浸在忧伤中</w:t>
       </w:r>
     </w:p>
     <w:p/>
     <w:p>
       <w:pPr>
         <w:rPr>
-          <w:rFonts w:hint="eastAsia"/>
-          <w:lang w:eastAsia="ja-JP"/>
-        </w:rPr>
-      </w:pPr>
-      <w:r>
-        <w:rPr>
-          <w:rFonts w:hint="eastAsia"/>
-          <w:lang w:eastAsia="ja-JP"/>
-        </w:rPr>
-        <w:t xml:space="preserve"> </w:t>
-      </w:r>
-      <w:r>
-        <w:rPr>
-          <w:lang w:eastAsia="ja-JP"/>
-        </w:rPr>
-        <w:t xml:space="preserve">    </w:t>
-      </w:r>
-      <w:r>
-        <w:rPr>
-          <w:rFonts w:hint="eastAsia"/>
-          <w:lang w:eastAsia="ja-JP"/>
-        </w:rPr>
-        <w:t xml:space="preserve">ひと </w:t>
-      </w:r>
-      <w:r>
-        <w:rPr>
-          <w:lang w:eastAsia="ja-JP"/>
-        </w:rPr>
+          <w:lang w:eastAsia="ja-JP"/>
+        </w:rPr>
+      </w:pPr>
+      <w:r>
+        <w:rPr>
+          <w:rFonts w:hint="eastAsia"/>
+          <w:lang w:eastAsia="ja-JP"/>
+        </w:rPr>
+        <w:t xml:space="preserve">きみ </w:t>
+      </w:r>
+      <w:r>
+        <w:rPr>
+          <w:lang w:eastAsia="ja-JP"/>
+        </w:rPr>
+        <w:t xml:space="preserve">                     はるかぜ</w:t>
+      </w:r>
+      <w:r>
+        <w:rPr>
+          <w:rFonts w:hint="eastAsia"/>
+          <w:lang w:eastAsia="ja-JP"/>
+        </w:rPr>
+        <w:t xml:space="preserve"> </w:t>
+      </w:r>
+      <w:r>
+        <w:rPr>
+          <w:rFonts w:hint="eastAsia"/>
+          <w:color w:val="FF0000"/>
+          <w:lang w:eastAsia="ja-JP"/>
+        </w:rPr>
+        <w:t>か</w:t>
+      </w:r>
+    </w:p>
+    <w:p>
+      <w:pPr>
+        <w:rPr>
+          <w:lang w:eastAsia="ja-JP"/>
+        </w:rPr>
+      </w:pPr>
+      <w:r>
+        <w:rPr>
+          <w:rFonts w:hint="eastAsia"/>
+          <w:lang w:eastAsia="ja-JP"/>
+        </w:rPr>
+        <w:t>君のため</w:t>
+      </w:r>
+      <w:r>
+        <w:rPr>
+          <w:rFonts w:hint="eastAsia"/>
+          <w:color w:val="FF0000"/>
+          <w:lang w:eastAsia="ja-JP"/>
+        </w:rPr>
+        <w:t>い</w:t>
+      </w:r>
+      <w:r>
+        <w:rPr>
+          <w:rFonts w:hint="eastAsia"/>
+          <w:lang w:eastAsia="ja-JP"/>
+        </w:rPr>
+        <w:t>きなんて</w:t>
+      </w:r>
+      <w:r>
+        <w:rPr>
+          <w:lang w:eastAsia="ja-JP"/>
+        </w:rPr>
+        <w:t xml:space="preserve"> </w:t>
+      </w:r>
+      <w:r>
+        <w:rPr>
+          <w:lang w:eastAsia="ja-JP"/>
+        </w:rPr>
+        <w:t xml:space="preserve">        </w:t>
+      </w:r>
+      <w:r>
+        <w:rPr>
+          <w:lang w:eastAsia="ja-JP"/>
+        </w:rPr>
+        <w:t>春風に変えてやる</w:t>
+      </w:r>
+    </w:p>
+    <w:p>
+      <w:r>
+        <w:rPr>
+          <w:rFonts w:hint="eastAsia"/>
+        </w:rPr>
+        <w:t>你的叹息</w:t>
+      </w:r>
+      <w:r>
+        <w:t xml:space="preserve"> 我会让它变作春风</w:t>
+      </w:r>
+    </w:p>
+    <w:p/>
+    <w:p>
+      <w:pPr>
+        <w:rPr>
+          <w:lang w:eastAsia="ja-JP"/>
+        </w:rPr>
+      </w:pPr>
+      <w:r>
+        <w:rPr>
+          <w:rFonts w:hint="eastAsia"/>
+          <w:lang w:eastAsia="ja-JP"/>
+        </w:rPr>
+        <w:t xml:space="preserve">ひ </w:t>
+      </w:r>
+      <w:r>
+        <w:rPr>
+          <w:lang w:eastAsia="ja-JP"/>
+        </w:rPr>
+        <w:t xml:space="preserve">            </w:t>
+      </w:r>
+      <w:r>
+        <w:rPr>
+          <w:lang w:eastAsia="ja-JP"/>
+        </w:rPr>
+        <w:t xml:space="preserve"> </w:t>
+      </w:r>
+      <w:r>
+        <w:rPr>
+          <w:rFonts w:hint="eastAsia"/>
+          <w:lang w:eastAsia="ja-JP"/>
+        </w:rPr>
+        <w:t>さかみち</w:t>
+      </w:r>
+      <w:r>
+        <w:rPr>
+          <w:rFonts w:hint="eastAsia"/>
+          <w:lang w:eastAsia="ja-JP"/>
+        </w:rPr>
+        <w:t xml:space="preserve"> </w:t>
+      </w:r>
+      <w:r>
+        <w:rPr>
+          <w:lang w:eastAsia="ja-JP"/>
+        </w:rPr>
+        <w:t xml:space="preserve">        </w:t>
+      </w:r>
+      <w:r>
+        <w:rPr>
+          <w:rFonts w:hint="eastAsia"/>
+          <w:lang w:eastAsia="ja-JP"/>
+        </w:rPr>
+        <w:t xml:space="preserve">じてんしゃ </w:t>
+      </w:r>
+      <w:r>
+        <w:rPr>
+          <w:rFonts w:hint="eastAsia"/>
+          <w:color w:val="FF0000"/>
+          <w:lang w:eastAsia="ja-JP"/>
+        </w:rPr>
+        <w:t>か</w:t>
+      </w:r>
+    </w:p>
+    <w:p>
+      <w:pPr>
+        <w:rPr>
+          <w:lang w:eastAsia="ja-JP"/>
+        </w:rPr>
+      </w:pPr>
+      <w:r>
+        <w:rPr>
+          <w:rFonts w:hint="eastAsia"/>
+          <w:lang w:eastAsia="ja-JP"/>
+        </w:rPr>
+        <w:t>陽のあたる</w:t>
+      </w:r>
+      <w:r>
+        <w:rPr>
+          <w:rFonts w:hint="eastAsia"/>
+          <w:lang w:eastAsia="ja-JP"/>
+        </w:rPr>
+        <w:t xml:space="preserve"> </w:t>
+      </w:r>
+      <w:r>
+        <w:rPr>
+          <w:lang w:eastAsia="ja-JP"/>
+        </w:rPr>
+        <w:t xml:space="preserve">      </w:t>
+      </w:r>
+      <w:r>
+        <w:rPr>
+          <w:lang w:eastAsia="ja-JP"/>
+        </w:rPr>
+        <w:t xml:space="preserve"> </w:t>
+      </w:r>
+      <w:r>
+        <w:rPr>
+          <w:rFonts w:hint="eastAsia"/>
+          <w:lang w:eastAsia="ja-JP"/>
+        </w:rPr>
+        <w:t>坂道を</w:t>
+      </w:r>
+      <w:r>
+        <w:rPr>
+          <w:lang w:eastAsia="ja-JP"/>
+        </w:rPr>
+        <w:t xml:space="preserve"> </w:t>
+      </w:r>
+      <w:r>
+        <w:rPr>
+          <w:lang w:eastAsia="ja-JP"/>
+        </w:rPr>
+        <w:t xml:space="preserve">          </w:t>
+      </w:r>
+      <w:r>
+        <w:rPr>
+          <w:lang w:eastAsia="ja-JP"/>
+        </w:rPr>
+        <w:t>自転车で駆けのぼる</w:t>
+      </w:r>
+    </w:p>
+    <w:p>
+      <w:r>
+        <w:rPr>
+          <w:rFonts w:hint="eastAsia"/>
+        </w:rPr>
+        <w:t>洒满阳光的坡路</w:t>
+      </w:r>
+      <w:r>
+        <w:t xml:space="preserve"> 骑着自行车冲上去</w:t>
+      </w:r>
+    </w:p>
+    <w:p/>
+    <w:p>
+      <w:pPr>
+        <w:rPr>
+          <w:lang w:eastAsia="ja-JP"/>
+        </w:rPr>
+      </w:pPr>
+      <w:r>
+        <w:rPr>
+          <w:rFonts w:hint="eastAsia"/>
+        </w:rPr>
+        <w:t xml:space="preserve"> </w:t>
+      </w:r>
+      <w:r>
+        <w:t xml:space="preserve">   </w:t>
+      </w:r>
+      <w:r>
+        <w:rPr>
+          <w:rFonts w:hint="eastAsia"/>
+          <w:color w:val="FF0000"/>
+          <w:lang w:eastAsia="ja-JP"/>
+        </w:rPr>
+        <w:t>な</w:t>
+      </w:r>
+      <w:r>
+        <w:rPr>
+          <w:rFonts w:hint="eastAsia"/>
+          <w:lang w:eastAsia="ja-JP"/>
+        </w:rPr>
+        <w:t xml:space="preserve"> </w:t>
+      </w:r>
+      <w:r>
+        <w:rPr>
+          <w:lang w:eastAsia="ja-JP"/>
+        </w:rPr>
+        <w:t xml:space="preserve">          </w:t>
+      </w:r>
+      <w:r>
+        <w:rPr>
+          <w:rFonts w:hint="eastAsia"/>
+          <w:color w:val="FF0000"/>
+          <w:lang w:eastAsia="ja-JP"/>
+        </w:rPr>
+        <w:t>お</w:t>
+      </w:r>
+      <w:r>
+        <w:rPr>
+          <w:rFonts w:hint="eastAsia"/>
+          <w:lang w:eastAsia="ja-JP"/>
+        </w:rPr>
+        <w:t>も</w:t>
+      </w:r>
+      <w:r>
+        <w:rPr>
+          <w:lang w:eastAsia="ja-JP"/>
+        </w:rPr>
+        <w:t xml:space="preserve"> </w:t>
+      </w:r>
+      <w:r>
+        <w:rPr>
+          <w:rFonts w:hint="eastAsia"/>
+          <w:lang w:eastAsia="ja-JP"/>
+        </w:rPr>
+        <w:t xml:space="preserve">で </w:t>
+      </w:r>
+      <w:r>
+        <w:rPr>
+          <w:lang w:eastAsia="ja-JP"/>
+        </w:rPr>
+        <w:t xml:space="preserve">          </w:t>
+      </w:r>
+      <w:r>
+        <w:rPr>
+          <w:rFonts w:hint="eastAsia"/>
+          <w:lang w:eastAsia="ja-JP"/>
+        </w:rPr>
+        <w:t xml:space="preserve">の </w:t>
+      </w:r>
+      <w:r>
+        <w:rPr>
+          <w:lang w:eastAsia="ja-JP"/>
+        </w:rPr>
+        <w:t xml:space="preserve">   </w:t>
+      </w:r>
+      <w:r>
+        <w:rPr>
+          <w:rFonts w:hint="eastAsia"/>
+          <w:lang w:eastAsia="ja-JP"/>
+        </w:rPr>
+        <w:t>ゆ</w:t>
+      </w:r>
+    </w:p>
+    <w:p>
+      <w:pPr>
+        <w:rPr>
+          <w:lang w:eastAsia="ja-JP"/>
+        </w:rPr>
+      </w:pPr>
+      <w:r>
+        <w:rPr>
+          <w:rFonts w:hint="eastAsia"/>
+          <w:lang w:eastAsia="ja-JP"/>
+        </w:rPr>
+        <w:t>君と失くした</w:t>
+      </w:r>
+      <w:r>
+        <w:rPr>
+          <w:rFonts w:hint="eastAsia"/>
+          <w:lang w:eastAsia="ja-JP"/>
+        </w:rPr>
+        <w:t xml:space="preserve"> </w:t>
+      </w:r>
+      <w:r>
+        <w:rPr>
+          <w:lang w:eastAsia="ja-JP"/>
+        </w:rPr>
+        <w:t xml:space="preserve">     </w:t>
+      </w:r>
+      <w:r>
+        <w:rPr>
+          <w:rFonts w:hint="eastAsia"/>
+          <w:lang w:eastAsia="ja-JP"/>
+        </w:rPr>
+        <w:t>想い出</w:t>
+      </w:r>
+      <w:r>
+        <w:rPr>
+          <w:rFonts w:hint="eastAsia"/>
+          <w:lang w:eastAsia="ja-JP"/>
+        </w:rPr>
+        <w:t xml:space="preserve"> </w:t>
+      </w:r>
+      <w:r>
+        <w:rPr>
+          <w:lang w:eastAsia="ja-JP"/>
+        </w:rPr>
+        <w:t xml:space="preserve">          </w:t>
+      </w:r>
+      <w:r>
+        <w:rPr>
+          <w:rFonts w:hint="eastAsia"/>
+          <w:lang w:eastAsia="ja-JP"/>
+        </w:rPr>
+        <w:t>乗せて行くよ</w:t>
+      </w:r>
+    </w:p>
+    <w:p>
+      <w:r>
+        <w:rPr>
+          <w:rFonts w:hint="eastAsia"/>
+        </w:rPr>
+        <w:t>载着曾经失去的与你的回忆上路</w:t>
+      </w:r>
+    </w:p>
+    <w:p>
+      <w:pPr>
+        <w:rPr>
+          <w:rFonts w:hint="eastAsia"/>
+        </w:rPr>
+      </w:pPr>
+    </w:p>
+    <w:p>
+      <w:pPr>
+        <w:rPr>
+          <w:lang w:eastAsia="ja-JP"/>
+        </w:rPr>
+      </w:pPr>
+      <w:r>
+        <w:rPr>
+          <w:rFonts w:hint="eastAsia"/>
+        </w:rPr>
+        <w:t xml:space="preserve"> </w:t>
+      </w:r>
+      <w:r>
         <w:t xml:space="preserve">                </w:t>
       </w:r>
       <w:r>
         <w:rPr>
-          <w:lang w:eastAsia="ja-JP"/>
-        </w:rPr>
-        <w:t>かな</w:t>
-      </w:r>
-      <w:r>
-        <w:rPr>
-          <w:rFonts w:hint="eastAsia"/>
-          <w:lang w:eastAsia="ja-JP"/>
-        </w:rPr>
-        <w:t xml:space="preserve"> </w:t>
-      </w:r>
-      <w:r>
-        <w:t xml:space="preserve">    </w:t>
+          <w:rFonts w:hint="eastAsia"/>
+          <w:lang w:eastAsia="ja-JP"/>
+        </w:rPr>
+        <w:t xml:space="preserve">くち </w:t>
+      </w:r>
+      <w:r>
+        <w:rPr>
+          <w:lang w:eastAsia="ja-JP"/>
+        </w:rPr>
+        <w:t xml:space="preserve">                       </w:t>
       </w:r>
       <w:r>
         <w:rPr>
           <w:rFonts w:hint="eastAsia"/>
           <w:color w:val="FF0000"/>
-        </w:rPr>
-        <w:t>く</w:t>
-      </w:r>
-    </w:p>
-    <w:p>
-      <w:pPr>
-        <w:rPr>
-          <w:lang w:eastAsia="ja-JP"/>
-        </w:rPr>
-      </w:pPr>
-      <w:r>
-        <w:rPr>
-          <w:rFonts w:hint="eastAsia"/>
-          <w:lang w:eastAsia="ja-JP"/>
-        </w:rPr>
-        <w:t>たった一</w:t>
+          <w:lang w:eastAsia="ja-JP"/>
+        </w:rPr>
+        <w:t>そ</w:t>
+      </w:r>
+      <w:r>
+        <w:rPr>
+          <w:rFonts w:hint="eastAsia"/>
+          <w:lang w:eastAsia="ja-JP"/>
+        </w:rPr>
+        <w:t xml:space="preserve"> </w:t>
+      </w:r>
+      <w:r>
+        <w:rPr>
+          <w:lang w:eastAsia="ja-JP"/>
+        </w:rPr>
+        <w:t xml:space="preserve">   </w:t>
+      </w:r>
+      <w:r>
+        <w:rPr>
+          <w:rFonts w:hint="eastAsia"/>
+          <w:lang w:eastAsia="ja-JP"/>
+        </w:rPr>
+        <w:t>ゆ</w:t>
+      </w:r>
+    </w:p>
+    <w:p>
+      <w:pPr>
+        <w:rPr>
+          <w:lang w:eastAsia="ja-JP"/>
+        </w:rPr>
+      </w:pPr>
+      <w:r>
+        <w:rPr>
+          <w:rFonts w:hint="eastAsia"/>
+          <w:lang w:eastAsia="ja-JP"/>
+        </w:rPr>
+        <w:t>ラララララ</w:t>
+      </w:r>
+      <w:r>
+        <w:rPr>
+          <w:lang w:eastAsia="ja-JP"/>
+        </w:rPr>
+        <w:t xml:space="preserve"> </w:t>
+      </w:r>
+      <w:r>
+        <w:rPr>
+          <w:lang w:eastAsia="ja-JP"/>
+        </w:rPr>
+        <w:t xml:space="preserve">       </w:t>
+      </w:r>
+      <w:r>
+        <w:rPr>
+          <w:lang w:eastAsia="ja-JP"/>
+        </w:rPr>
+        <w:t xml:space="preserve">口ずさむ </w:t>
+      </w:r>
+      <w:r>
+        <w:rPr>
+          <w:lang w:eastAsia="ja-JP"/>
+        </w:rPr>
+        <w:t xml:space="preserve">        </w:t>
+      </w:r>
+      <w:r>
+        <w:rPr>
+          <w:lang w:eastAsia="ja-JP"/>
+        </w:rPr>
+        <w:t>くちびるを染めて行く</w:t>
+      </w:r>
+    </w:p>
+    <w:p>
+      <w:r>
+        <w:rPr>
+          <w:rFonts w:hint="eastAsia"/>
+        </w:rPr>
+        <w:t>啦</w:t>
+      </w:r>
+      <w:proofErr w:type="gramStart"/>
+      <w:r>
+        <w:rPr>
+          <w:rFonts w:hint="eastAsia"/>
+        </w:rPr>
+        <w:t>啦啦啦</w:t>
+      </w:r>
+      <w:proofErr w:type="gramEnd"/>
+      <w:r>
+        <w:t xml:space="preserve"> 哼起歌谣 嘴唇渐变红润</w:t>
+      </w:r>
+    </w:p>
+    <w:p/>
+    <w:p>
+      <w:pPr>
+        <w:rPr>
+          <w:lang w:eastAsia="ja-JP"/>
+        </w:rPr>
+      </w:pPr>
+      <w:r>
+        <w:rPr>
+          <w:rFonts w:hint="eastAsia"/>
+        </w:rPr>
+        <w:t xml:space="preserve"> </w:t>
+      </w:r>
+      <w:r>
+        <w:t xml:space="preserve">   </w:t>
       </w:r>
       <w:r>
         <w:rPr>
@@ -615,576 +1156,25 @@
           <w:color w:val="FF0000"/>
           <w:lang w:eastAsia="ja-JP"/>
         </w:rPr>
-        <w:t>つ</w:t>
-      </w:r>
-      <w:r>
-        <w:rPr>
-          <w:rFonts w:hint="eastAsia"/>
-          <w:lang w:eastAsia="ja-JP"/>
-        </w:rPr>
-        <w:t>の心</w:t>
-      </w:r>
-      <w:r>
-        <w:rPr>
-          <w:lang w:eastAsia="ja-JP"/>
-        </w:rPr>
-        <w:t xml:space="preserve"> </w:t>
-      </w:r>
-      <w:r>
-        <w:rPr>
-          <w:lang w:eastAsia="ja-JP"/>
-        </w:rPr>
-        <w:t xml:space="preserve">            </w:t>
-      </w:r>
-      <w:r>
-        <w:rPr>
-          <w:lang w:eastAsia="ja-JP"/>
-        </w:rPr>
-        <w:t>悲しみに暮れないで</w:t>
-      </w:r>
-    </w:p>
-    <w:p>
-      <w:r>
-        <w:rPr>
-          <w:rFonts w:hint="eastAsia"/>
-        </w:rPr>
-        <w:t>唯有一个的心灵</w:t>
-      </w:r>
-      <w:r>
-        <w:t xml:space="preserve"> 不要把它沉浸在忧伤中</w:t>
-      </w:r>
-    </w:p>
-    <w:p>
-      <w:pPr>
-        <w:rPr>
-          <w:rFonts w:hint="eastAsia"/>
-        </w:rPr>
-      </w:pPr>
-    </w:p>
-    <w:p>
-      <w:pPr>
-        <w:rPr>
-          <w:rFonts w:hint="eastAsia"/>
-          <w:lang w:eastAsia="ja-JP"/>
-        </w:rPr>
-      </w:pPr>
-      <w:r>
-        <w:rPr>
-          <w:rFonts w:hint="eastAsia"/>
-          <w:lang w:eastAsia="ja-JP"/>
-        </w:rPr>
-        <w:t xml:space="preserve">きみ </w:t>
-      </w:r>
-      <w:r>
-        <w:rPr>
-          <w:lang w:eastAsia="ja-JP"/>
-        </w:rPr>
-        <w:t xml:space="preserve">                     </w:t>
-      </w:r>
-      <w:r>
-        <w:rPr>
-          <w:lang w:eastAsia="ja-JP"/>
-        </w:rPr>
-        <w:t>はるかぜ</w:t>
-      </w:r>
-      <w:r>
-        <w:rPr>
-          <w:rFonts w:hint="eastAsia"/>
-          <w:lang w:eastAsia="ja-JP"/>
-        </w:rPr>
-        <w:t xml:space="preserve"> </w:t>
-      </w:r>
-      <w:r>
-        <w:rPr>
-          <w:rFonts w:hint="eastAsia"/>
-          <w:color w:val="FF0000"/>
-          <w:lang w:eastAsia="ja-JP"/>
-        </w:rPr>
-        <w:t>か</w:t>
-      </w:r>
-    </w:p>
-    <w:p>
-      <w:pPr>
-        <w:rPr>
-          <w:lang w:eastAsia="ja-JP"/>
-        </w:rPr>
-      </w:pPr>
-      <w:r>
-        <w:rPr>
-          <w:rFonts w:hint="eastAsia"/>
-          <w:lang w:eastAsia="ja-JP"/>
-        </w:rPr>
-        <w:t>君のため</w:t>
-      </w:r>
-      <w:r>
-        <w:rPr>
-          <w:rFonts w:hint="eastAsia"/>
-          <w:color w:val="FF0000"/>
-          <w:lang w:eastAsia="ja-JP"/>
-        </w:rPr>
-        <w:t>い</w:t>
-      </w:r>
-      <w:r>
-        <w:rPr>
-          <w:rFonts w:hint="eastAsia"/>
-          <w:lang w:eastAsia="ja-JP"/>
-        </w:rPr>
-        <w:t>きなんて</w:t>
-      </w:r>
-      <w:r>
-        <w:rPr>
-          <w:lang w:eastAsia="ja-JP"/>
-        </w:rPr>
-        <w:t xml:space="preserve"> </w:t>
-      </w:r>
-      <w:r>
-        <w:rPr>
-          <w:lang w:eastAsia="ja-JP"/>
-        </w:rPr>
-        <w:t xml:space="preserve">        </w:t>
-      </w:r>
-      <w:r>
-        <w:rPr>
-          <w:lang w:eastAsia="ja-JP"/>
-        </w:rPr>
-        <w:t>春風に変えてやる</w:t>
-      </w:r>
-    </w:p>
-    <w:p>
-      <w:r>
-        <w:rPr>
-          <w:rFonts w:hint="eastAsia"/>
-        </w:rPr>
-        <w:t>你的叹息</w:t>
-      </w:r>
-      <w:r>
-        <w:t xml:space="preserve"> 我会让它变作春风</w:t>
-      </w:r>
-    </w:p>
-    <w:p/>
-    <w:p>
-      <w:pPr>
-        <w:rPr>
-          <w:rFonts w:hint="eastAsia"/>
-          <w:lang w:eastAsia="ja-JP"/>
-        </w:rPr>
-      </w:pPr>
-      <w:r>
-        <w:rPr>
-          <w:rFonts w:hint="eastAsia"/>
-          <w:lang w:eastAsia="ja-JP"/>
-        </w:rPr>
-        <w:t xml:space="preserve">ひ </w:t>
-      </w:r>
-      <w:r>
-        <w:rPr>
-          <w:lang w:eastAsia="ja-JP"/>
-        </w:rPr>
-        <w:t xml:space="preserve">            </w:t>
-      </w:r>
-      <w:r>
-        <w:rPr>
-          <w:lang w:eastAsia="ja-JP"/>
-        </w:rPr>
-        <w:t xml:space="preserve"> </w:t>
-      </w:r>
-      <w:r>
-        <w:rPr>
-          <w:rFonts w:hint="eastAsia"/>
-          <w:lang w:eastAsia="ja-JP"/>
-        </w:rPr>
-        <w:t>さかみち</w:t>
-      </w:r>
-      <w:r>
-        <w:rPr>
-          <w:rFonts w:hint="eastAsia"/>
-          <w:lang w:eastAsia="ja-JP"/>
-        </w:rPr>
-        <w:t xml:space="preserve"> </w:t>
-      </w:r>
-      <w:r>
-        <w:rPr>
-          <w:lang w:eastAsia="ja-JP"/>
-        </w:rPr>
-        <w:t xml:space="preserve">        </w:t>
-      </w:r>
-      <w:r>
-        <w:rPr>
-          <w:rFonts w:hint="eastAsia"/>
-          <w:lang w:eastAsia="ja-JP"/>
-        </w:rPr>
-        <w:t xml:space="preserve">じてんしゃ </w:t>
-      </w:r>
-      <w:r>
-        <w:rPr>
-          <w:rFonts w:hint="eastAsia"/>
-          <w:color w:val="FF0000"/>
-          <w:lang w:eastAsia="ja-JP"/>
-        </w:rPr>
-        <w:t>か</w:t>
-      </w:r>
-    </w:p>
-    <w:p>
-      <w:pPr>
-        <w:rPr>
-          <w:lang w:eastAsia="ja-JP"/>
-        </w:rPr>
-      </w:pPr>
-      <w:r>
-        <w:rPr>
-          <w:rFonts w:hint="eastAsia"/>
-          <w:lang w:eastAsia="ja-JP"/>
-        </w:rPr>
-        <w:t>陽のあたる</w:t>
-      </w:r>
-      <w:r>
-        <w:rPr>
-          <w:rFonts w:hint="eastAsia"/>
-          <w:lang w:eastAsia="ja-JP"/>
-        </w:rPr>
-        <w:t xml:space="preserve"> </w:t>
-      </w:r>
-      <w:r>
-        <w:rPr>
-          <w:lang w:eastAsia="ja-JP"/>
-        </w:rPr>
-        <w:t xml:space="preserve">      </w:t>
-      </w:r>
-      <w:r>
-        <w:rPr>
-          <w:lang w:eastAsia="ja-JP"/>
-        </w:rPr>
-        <w:t xml:space="preserve"> </w:t>
-      </w:r>
-      <w:r>
-        <w:rPr>
-          <w:rFonts w:hint="eastAsia"/>
-          <w:lang w:eastAsia="ja-JP"/>
-        </w:rPr>
-        <w:t>坂道を</w:t>
-      </w:r>
-      <w:r>
-        <w:rPr>
-          <w:lang w:eastAsia="ja-JP"/>
-        </w:rPr>
-        <w:t xml:space="preserve"> </w:t>
-      </w:r>
-      <w:r>
-        <w:rPr>
-          <w:lang w:eastAsia="ja-JP"/>
-        </w:rPr>
-        <w:t xml:space="preserve">          </w:t>
-      </w:r>
-      <w:r>
-        <w:rPr>
-          <w:lang w:eastAsia="ja-JP"/>
-        </w:rPr>
-        <w:t>自転车で駆けのぼる</w:t>
-      </w:r>
-    </w:p>
-    <w:p>
-      <w:r>
-        <w:rPr>
-          <w:rFonts w:hint="eastAsia"/>
-        </w:rPr>
-        <w:t>洒满阳光的坡路</w:t>
-      </w:r>
-      <w:r>
-        <w:t xml:space="preserve"> 骑着自行车冲上去</w:t>
-      </w:r>
-    </w:p>
-    <w:p>
-      <w:pPr>
-        <w:rPr>
-          <w:rFonts w:hint="eastAsia"/>
-        </w:rPr>
-      </w:pPr>
-    </w:p>
-    <w:p>
-      <w:pPr>
-        <w:rPr>
-          <w:rFonts w:hint="eastAsia"/>
-          <w:lang w:eastAsia="ja-JP"/>
-        </w:rPr>
-      </w:pPr>
-      <w:r>
-        <w:rPr>
-          <w:rFonts w:hint="eastAsia"/>
-        </w:rPr>
-        <w:t xml:space="preserve"> </w:t>
-      </w:r>
-      <w:r>
-        <w:t xml:space="preserve">   </w:t>
-      </w:r>
-      <w:r>
-        <w:rPr>
-          <w:rFonts w:hint="eastAsia"/>
-          <w:color w:val="FF0000"/>
-        </w:rPr>
-        <w:t>な</w:t>
-      </w:r>
-      <w:r>
-        <w:rPr>
-          <w:rFonts w:hint="eastAsia"/>
-        </w:rPr>
-        <w:t xml:space="preserve"> </w:t>
-      </w:r>
-      <w:r>
-        <w:t xml:space="preserve">          </w:t>
-      </w:r>
-      <w:r>
-        <w:rPr>
-          <w:rFonts w:hint="eastAsia"/>
-          <w:color w:val="FF0000"/>
-        </w:rPr>
-        <w:t>お</w:t>
-      </w:r>
-      <w:r>
-        <w:rPr>
-          <w:rFonts w:hint="eastAsia"/>
-        </w:rPr>
-        <w:t>も</w:t>
-      </w:r>
-      <w:r>
-        <w:t xml:space="preserve"> </w:t>
-      </w:r>
-      <w:r>
-        <w:rPr>
-          <w:rFonts w:hint="eastAsia"/>
-        </w:rPr>
-        <w:t xml:space="preserve">で </w:t>
-      </w:r>
-      <w:r>
-        <w:t xml:space="preserve">          </w:t>
-      </w:r>
-      <w:r>
-        <w:rPr>
-          <w:rFonts w:hint="eastAsia"/>
-        </w:rPr>
-        <w:t xml:space="preserve">の </w:t>
-      </w:r>
-      <w:r>
-        <w:t xml:space="preserve">   </w:t>
-      </w:r>
-      <w:r>
-        <w:rPr>
-          <w:rFonts w:hint="eastAsia"/>
-        </w:rPr>
-        <w:t>ゆ</w:t>
-      </w:r>
-    </w:p>
-    <w:p>
-      <w:pPr>
-        <w:rPr>
-          <w:lang w:eastAsia="ja-JP"/>
-        </w:rPr>
-      </w:pPr>
-      <w:r>
-        <w:rPr>
-          <w:rFonts w:hint="eastAsia"/>
-          <w:lang w:eastAsia="ja-JP"/>
-        </w:rPr>
-        <w:t>君と失くした</w:t>
-      </w:r>
-      <w:r>
-        <w:rPr>
-          <w:rFonts w:hint="eastAsia"/>
-          <w:lang w:eastAsia="ja-JP"/>
-        </w:rPr>
-        <w:t xml:space="preserve"> </w:t>
-      </w:r>
-      <w:r>
-        <w:rPr>
-          <w:lang w:eastAsia="ja-JP"/>
-        </w:rPr>
-        <w:t xml:space="preserve">     </w:t>
-      </w:r>
-      <w:r>
-        <w:rPr>
-          <w:rFonts w:hint="eastAsia"/>
-          <w:lang w:eastAsia="ja-JP"/>
-        </w:rPr>
-        <w:t>想い出</w:t>
-      </w:r>
-      <w:r>
-        <w:rPr>
-          <w:rFonts w:hint="eastAsia"/>
-          <w:lang w:eastAsia="ja-JP"/>
-        </w:rPr>
-        <w:t xml:space="preserve"> </w:t>
-      </w:r>
-      <w:r>
-        <w:rPr>
-          <w:lang w:eastAsia="ja-JP"/>
-        </w:rPr>
-        <w:t xml:space="preserve">          </w:t>
-      </w:r>
-      <w:r>
-        <w:rPr>
-          <w:rFonts w:hint="eastAsia"/>
-          <w:lang w:eastAsia="ja-JP"/>
-        </w:rPr>
-        <w:t>乗せて行くよ</w:t>
-      </w:r>
-    </w:p>
-    <w:p>
-      <w:r>
-        <w:rPr>
-          <w:rFonts w:hint="eastAsia"/>
-        </w:rPr>
-        <w:t>载着曾经失去的与你的回忆上路</w:t>
-      </w:r>
-    </w:p>
-    <w:p>
-      <w:pPr>
-        <w:rPr>
-          <w:rFonts w:hint="eastAsia"/>
-          <w:lang w:eastAsia="ja-JP"/>
-        </w:rPr>
-      </w:pPr>
-      <w:r>
-        <w:rPr>
-          <w:rFonts w:hint="eastAsia"/>
-          <w:lang w:eastAsia="ja-JP"/>
-        </w:rPr>
-        <w:t xml:space="preserve"> </w:t>
-      </w:r>
-      <w:r>
-        <w:rPr>
-          <w:lang w:eastAsia="ja-JP"/>
-        </w:rPr>
-        <w:t xml:space="preserve">                </w:t>
-      </w:r>
-      <w:r>
-        <w:rPr>
-          <w:rFonts w:hint="eastAsia"/>
-        </w:rPr>
-        <w:t xml:space="preserve">くち </w:t>
-      </w:r>
-      <w:r>
-        <w:t xml:space="preserve">                       </w:t>
-      </w:r>
-      <w:r>
-        <w:rPr>
-          <w:rFonts w:hint="eastAsia"/>
-          <w:color w:val="FF0000"/>
-        </w:rPr>
-        <w:t>そ</w:t>
-      </w:r>
-      <w:r>
-        <w:rPr>
-          <w:rFonts w:hint="eastAsia"/>
-        </w:rPr>
-        <w:t xml:space="preserve"> </w:t>
-      </w:r>
-      <w:r>
-        <w:t xml:space="preserve">   </w:t>
-      </w:r>
-      <w:r>
-        <w:rPr>
-          <w:rFonts w:hint="eastAsia"/>
-        </w:rPr>
-        <w:t>ゆ</w:t>
-      </w:r>
-    </w:p>
-    <w:p>
-      <w:pPr>
-        <w:rPr>
-          <w:lang w:eastAsia="ja-JP"/>
-        </w:rPr>
-      </w:pPr>
-      <w:r>
-        <w:rPr>
-          <w:rFonts w:hint="eastAsia"/>
-          <w:lang w:eastAsia="ja-JP"/>
-        </w:rPr>
-        <w:t>ラララララ</w:t>
-      </w:r>
-      <w:r>
-        <w:rPr>
-          <w:lang w:eastAsia="ja-JP"/>
-        </w:rPr>
-        <w:t xml:space="preserve"> </w:t>
-      </w:r>
-      <w:r>
-        <w:rPr>
-          <w:lang w:eastAsia="ja-JP"/>
-        </w:rPr>
-        <w:t xml:space="preserve">       </w:t>
-      </w:r>
-      <w:r>
-        <w:rPr>
-          <w:lang w:eastAsia="ja-JP"/>
-        </w:rPr>
-        <w:t xml:space="preserve">口ずさむ </w:t>
-      </w:r>
-      <w:r>
-        <w:rPr>
-          <w:lang w:eastAsia="ja-JP"/>
-        </w:rPr>
-        <w:t xml:space="preserve">        </w:t>
-      </w:r>
-      <w:r>
-        <w:rPr>
-          <w:lang w:eastAsia="ja-JP"/>
-        </w:rPr>
-        <w:t>くちびるを染めて行く</w:t>
-      </w:r>
-    </w:p>
-    <w:p>
-      <w:r>
-        <w:rPr>
-          <w:rFonts w:hint="eastAsia"/>
-        </w:rPr>
-        <w:t>啦</w:t>
-      </w:r>
-      <w:proofErr w:type="gramStart"/>
-      <w:r>
-        <w:rPr>
-          <w:rFonts w:hint="eastAsia"/>
-        </w:rPr>
-        <w:t>啦啦啦</w:t>
-      </w:r>
-      <w:proofErr w:type="gramEnd"/>
-      <w:r>
-        <w:t xml:space="preserve"> 哼起歌谣 嘴唇渐变红润</w:t>
-      </w:r>
-    </w:p>
-    <w:p/>
-    <w:p>
-      <w:pPr>
-        <w:rPr>
-          <w:rFonts w:hint="eastAsia"/>
-        </w:rPr>
-      </w:pPr>
-      <w:r>
-        <w:rPr>
-          <w:rFonts w:hint="eastAsia"/>
-        </w:rPr>
-        <w:t xml:space="preserve"> </w:t>
-      </w:r>
-      <w:r>
-        <w:t xml:space="preserve">   </w:t>
-      </w:r>
-      <w:r>
-        <w:rPr>
-          <w:rFonts w:hint="eastAsia"/>
-          <w:color w:val="FF0000"/>
-        </w:rPr>
         <w:t>み</w:t>
       </w:r>
       <w:r>
         <w:rPr>
           <w:rFonts w:hint="eastAsia"/>
-        </w:rPr>
-        <w:t xml:space="preserve"> </w:t>
-      </w:r>
-      <w:r>
+          <w:lang w:eastAsia="ja-JP"/>
+        </w:rPr>
+        <w:t xml:space="preserve"> </w:t>
+      </w:r>
+      <w:r>
+        <w:rPr>
+          <w:lang w:eastAsia="ja-JP"/>
+        </w:rPr>
         <w:t xml:space="preserve">                            </w:t>
       </w:r>
       <w:r>
         <w:rPr>
           <w:rFonts w:hint="eastAsia"/>
+          <w:lang w:eastAsia="ja-JP"/>
         </w:rPr>
         <w:t>はな</w:t>
       </w:r>
@@ -1258,25 +1248,18 @@
     <w:p/>
     <w:p/>
     <w:p/>
-    <w:p>
-      <w:pPr>
-        <w:rPr>
-          <w:rFonts w:hint="eastAsia"/>
-        </w:rPr>
-      </w:pPr>
-    </w:p>
-    <w:p>
-      <w:pPr>
-        <w:rPr>
-          <w:lang w:eastAsia="ja-JP"/>
-        </w:rPr>
-      </w:pPr>
-      <w:r>
-        <w:rPr>
-          <w:rFonts w:hint="eastAsia"/>
-          <w:lang w:eastAsia="ja-JP"/>
-        </w:rPr>
-        <w:lastRenderedPageBreak/>
+    <w:p/>
+    <w:p>
+      <w:pPr>
+        <w:rPr>
+          <w:lang w:eastAsia="ja-JP"/>
+        </w:rPr>
+      </w:pPr>
+      <w:r>
+        <w:rPr>
+          <w:rFonts w:hint="eastAsia"/>
+          <w:lang w:eastAsia="ja-JP"/>
+        </w:rPr>
         <w:t>忘れていた窓開けて</w:t>
       </w:r>
       <w:r>
@@ -1297,13 +1280,7 @@
         <w:t xml:space="preserve"> 让曾经忘记的恋曲奔放而出</w:t>
       </w:r>
     </w:p>
-    <w:p>
-      <w:pPr>
-        <w:rPr>
-          <w:rFonts w:hint="eastAsia"/>
-        </w:rPr>
-      </w:pPr>
-    </w:p>
+    <w:p/>
     <w:p>
       <w:pPr>
         <w:rPr>
@@ -1335,13 +1312,7 @@
         <w:t xml:space="preserve"> 扎起双手 再一次</w:t>
       </w:r>
     </w:p>
-    <w:p>
-      <w:pPr>
-        <w:rPr>
-          <w:rFonts w:hint="eastAsia"/>
-        </w:rPr>
-      </w:pPr>
-    </w:p>
+    <w:p/>
     <w:p>
       <w:pPr>
         <w:rPr>
@@ -1373,13 +1344,7 @@
         <w:t xml:space="preserve"> 就在身边 有你在 不论哪一天</w:t>
       </w:r>
     </w:p>
-    <w:p>
-      <w:pPr>
-        <w:rPr>
-          <w:rFonts w:hint="eastAsia"/>
-        </w:rPr>
-      </w:pPr>
-    </w:p>
+    <w:p/>
     <w:p>
       <w:pPr>
         <w:rPr>
@@ -1716,11 +1681,6 @@
       </w:r>
     </w:p>
     <w:p>
-      <w:pPr>
-        <w:rPr>
-          <w:rFonts w:hint="eastAsia"/>
-        </w:rPr>
-      </w:pPr>
       <w:r>
         <w:rPr>
           <w:rFonts w:hint="eastAsia"/>
